--- a/Курсовая работа/УЧИТЕЛЬ ПРОЧТИ МЕНЯ.docx
+++ b/Курсовая работа/УЧИТЕЛЬ ПРОЧТИ МЕНЯ.docx
@@ -37,125 +37,15 @@
       <w:r>
         <w:br/>
       </w:r>
-      <w:proofErr w:type="gramStart"/>
-      <w:r>
-        <w:t xml:space="preserve">Изменения </w:t>
-      </w:r>
-      <w:r>
-        <w:t>:</w:t>
-      </w:r>
-      <w:proofErr w:type="gramEnd"/>
-      <w:r>
-        <w:t xml:space="preserve"> </w:t>
-      </w:r>
-      <w:r>
-        <w:t xml:space="preserve">Добавлены свойства </w:t>
-      </w:r>
-      <w:r>
-        <w:rPr>
-          <w:lang w:val="en-US"/>
-        </w:rPr>
-        <w:t>transform</w:t>
-      </w:r>
-      <w:r>
-        <w:t xml:space="preserve">, </w:t>
-      </w:r>
-      <w:r>
-        <w:rPr>
-          <w:lang w:val="en-US"/>
-        </w:rPr>
-        <w:t>animation</w:t>
-      </w:r>
-      <w:r>
-        <w:t xml:space="preserve">. </w:t>
-      </w:r>
-      <w:r>
-        <w:t xml:space="preserve">Сделано выпадающее меня с блоком </w:t>
-      </w:r>
-      <w:proofErr w:type="spellStart"/>
-      <w:r>
-        <w:t>соц.иконок</w:t>
-      </w:r>
-      <w:proofErr w:type="spellEnd"/>
-      <w:r>
-        <w:t xml:space="preserve"> </w:t>
-      </w:r>
-      <w:proofErr w:type="gramStart"/>
-      <w:r>
-        <w:t>( Правый</w:t>
-      </w:r>
-      <w:proofErr w:type="gramEnd"/>
-      <w:r>
-        <w:t xml:space="preserve"> верхний угол, стрелочка). Добавлены и исправлены страницы </w:t>
-      </w:r>
-      <w:r>
-        <w:rPr>
-          <w:lang w:val="en-US"/>
-        </w:rPr>
-        <w:t>catalog</w:t>
-      </w:r>
-      <w:r>
-        <w:t>.</w:t>
-      </w:r>
-      <w:proofErr w:type="spellStart"/>
-      <w:r>
-        <w:rPr>
-          <w:lang w:val="en-US"/>
-        </w:rPr>
-        <w:t>tovar</w:t>
-      </w:r>
-      <w:proofErr w:type="spellEnd"/>
-      <w:r>
-        <w:t xml:space="preserve"> 1-3. </w:t>
-      </w:r>
       <w:r>
         <w:br/>
+        <w:t>Всё сделано в соответствии с намеченным планом. Проше оценить данную работу. И высказать свои комментарии и предложения, а так же будьте добры подскажите что нужно улучшить, чтобы приблизиться к профессиональной вёрстке.</w:t>
       </w:r>
       <w:r>
         <w:br/>
-        <w:t xml:space="preserve">Карусель для изображений, я сам напишу, когда изучу </w:t>
-      </w:r>
-      <w:proofErr w:type="spellStart"/>
-      <w:r>
-        <w:rPr>
-          <w:lang w:val="en-US"/>
-        </w:rPr>
-        <w:t>Javascript</w:t>
-      </w:r>
-      <w:proofErr w:type="spellEnd"/>
-      <w:r>
-        <w:t xml:space="preserve"> </w:t>
-      </w:r>
-      <w:r>
-        <w:t xml:space="preserve">для страницы </w:t>
-      </w:r>
-      <w:r>
-        <w:rPr>
-          <w:lang w:val="en-US"/>
-        </w:rPr>
-        <w:t>index</w:t>
-      </w:r>
-      <w:r>
-        <w:t>.</w:t>
-      </w:r>
-      <w:r>
-        <w:rPr>
-          <w:lang w:val="en-US"/>
-        </w:rPr>
-        <w:t>html</w:t>
-      </w:r>
-      <w:r>
-        <w:t>.</w:t>
-      </w:r>
-      <w:r>
-        <w:br/>
-      </w:r>
-      <w:r>
-        <w:t>Адаптивность в ближайшие дни сделаю и пришлю вам на проверку.</w:t>
-      </w:r>
-      <w:r>
-        <w:br/>
-      </w:r>
+      </w:r>
+      <w:bookmarkStart w:id="0" w:name="_GoBack"/>
+      <w:bookmarkEnd w:id="0"/>
       <w:r>
         <w:br/>
         <w:t>Большое спасибо за курс</w:t>
@@ -169,8 +59,6 @@
       <w:r>
         <w:t xml:space="preserve">орошего дня. </w:t>
       </w:r>
-      <w:bookmarkStart w:id="0" w:name="_GoBack"/>
-      <w:bookmarkEnd w:id="0"/>
     </w:p>
     <w:sectPr>
       <w:pgSz w:w="11906" w:h="16838"/>
